--- a/Hornet Documentation/Hornet Indicators Instruction Manual.docx
+++ b/Hornet Documentation/Hornet Indicators Instruction Manual.docx
@@ -236,37 +236,14 @@
         <w:rPr>
           <w:lang w:val="en-AU"/>
         </w:rPr>
-        <w:t xml:space="preserve">.  In testing the </w:t>
-      </w:r>
-      <w:proofErr w:type="spellStart"/>
-      <w:r>
-        <w:rPr>
-          <w:lang w:val="en-AU"/>
-        </w:rPr>
-        <w:t>config</w:t>
-      </w:r>
-      <w:proofErr w:type="spellEnd"/>
-      <w:r>
-        <w:rPr>
-          <w:lang w:val="en-AU"/>
-        </w:rPr>
-        <w:t xml:space="preserve"> file was manually edited, but should check out </w:t>
-      </w:r>
-      <w:proofErr w:type="spellStart"/>
-      <w:r>
-        <w:rPr>
-          <w:sz w:val="22"/>
-          <w:szCs w:val="22"/>
-        </w:rPr>
-        <w:t>SSConfigEditor</w:t>
-      </w:r>
-      <w:proofErr w:type="spellEnd"/>
-      <w:r>
-        <w:rPr>
-          <w:sz w:val="22"/>
-          <w:szCs w:val="22"/>
-        </w:rPr>
-        <w:t xml:space="preserve"> </w:t>
+        <w:t xml:space="preserve">.  In testing the config file was manually edited, but should check out </w:t>
+      </w:r>
+      <w:r>
+        <w:rPr>
+          <w:sz w:val="22"/>
+          <w:szCs w:val="22"/>
+        </w:rPr>
+        <w:t xml:space="preserve">SSConfigEditor </w:t>
       </w:r>
       <w:r>
         <w:rPr>
@@ -510,10 +487,33 @@
     </w:p>
     <w:p>
       <w:pPr>
+        <w:rPr>
+          <w:sz w:val="22"/>
+          <w:szCs w:val="22"/>
+        </w:rPr>
+      </w:pPr>
+      <w:r>
+        <w:rPr>
+          <w:sz w:val="22"/>
+          <w:szCs w:val="22"/>
+        </w:rPr>
+        <w:lastRenderedPageBreak/>
+        <w:t>All cables are labelled.  The one exceiption is the orange painted connector on the power panel, this is for the 12V gear handle lamp only. DO NOT plug any led indicator into the orange connector, this will destroy the led indicator.</w:t>
+      </w:r>
+    </w:p>
+    <w:p>
+      <w:pPr>
+        <w:rPr>
+          <w:sz w:val="22"/>
+          <w:szCs w:val="22"/>
+        </w:rPr>
+      </w:pPr>
+    </w:p>
+    <w:p>
+      <w:pPr>
         <w:pStyle w:val="Heading2"/>
       </w:pPr>
       <w:r>
-        <w:lastRenderedPageBreak/>
         <w:t xml:space="preserve">System </w:t>
       </w:r>
       <w:r>
@@ -691,39 +691,7 @@
           <w:sz w:val="22"/>
           <w:szCs w:val="22"/>
         </w:rPr>
-        <w:t xml:space="preserve">3: Check the Ethernet (network) cable is plugged into the Ethernet Shield.  Note the Ethernet </w:t>
-      </w:r>
-      <w:proofErr w:type="gramStart"/>
-      <w:r>
-        <w:rPr>
-          <w:sz w:val="22"/>
-          <w:szCs w:val="22"/>
-        </w:rPr>
-        <w:t>Shield  Yellow</w:t>
-      </w:r>
-      <w:proofErr w:type="gramEnd"/>
-      <w:r>
-        <w:rPr>
-          <w:sz w:val="22"/>
-          <w:szCs w:val="22"/>
-        </w:rPr>
-        <w:t xml:space="preserve"> and Green </w:t>
-      </w:r>
-      <w:proofErr w:type="spellStart"/>
-      <w:r>
-        <w:rPr>
-          <w:sz w:val="22"/>
-          <w:szCs w:val="22"/>
-        </w:rPr>
-        <w:t>leds</w:t>
-      </w:r>
-      <w:proofErr w:type="spellEnd"/>
-      <w:r>
-        <w:rPr>
-          <w:sz w:val="22"/>
-          <w:szCs w:val="22"/>
-        </w:rPr>
-        <w:t xml:space="preserve"> can be on even if a cable is not plugged it.</w:t>
+        <w:t>3: Check the Ethernet (network) cable is plugged into the Ethernet Shield.  Note the Ethernet Shield  Yellow and Green leds can be on even if a cable is not plugged it.</w:t>
       </w:r>
     </w:p>
     <w:p>
@@ -778,6 +746,132 @@
         </w:rPr>
         <w:t>1: Enable the exercises in superscript for the lamp sets of interest.</w:t>
       </w:r>
+    </w:p>
+    <w:p>
+      <w:pPr>
+        <w:rPr>
+          <w:sz w:val="22"/>
+          <w:szCs w:val="22"/>
+        </w:rPr>
+      </w:pPr>
+      <w:r>
+        <w:rPr>
+          <w:sz w:val="22"/>
+          <w:szCs w:val="22"/>
+        </w:rPr>
+        <w:t>2: Install the Arduino Development environment – and use the Tools Serial Monitor (need to select the device that the Arduino appears as.  The code has the rate as 115200 baud.</w:t>
+      </w:r>
+    </w:p>
+    <w:p>
+      <w:pPr>
+        <w:rPr>
+          <w:sz w:val="22"/>
+          <w:szCs w:val="22"/>
+        </w:rPr>
+      </w:pPr>
+    </w:p>
+    <w:p>
+      <w:pPr>
+        <w:rPr>
+          <w:sz w:val="22"/>
+          <w:szCs w:val="22"/>
+        </w:rPr>
+      </w:pPr>
+      <w:r>
+        <w:rPr>
+          <w:sz w:val="22"/>
+          <w:szCs w:val="22"/>
+        </w:rPr>
+        <w:t>It should trigger a reset and the following should appear</w:t>
+      </w:r>
+    </w:p>
+    <w:p>
+      <w:pPr>
+        <w:rPr>
+          <w:sz w:val="22"/>
+          <w:szCs w:val="22"/>
+        </w:rPr>
+      </w:pPr>
+    </w:p>
+    <w:p>
+      <w:pPr>
+        <w:ind w:left="1440"/>
+        <w:rPr>
+          <w:rFonts w:ascii="Courier New" w:hAnsi="Courier New" w:cs="Courier New"/>
+          <w:sz w:val="22"/>
+          <w:szCs w:val="22"/>
+        </w:rPr>
+      </w:pPr>
+      <w:r>
+        <w:rPr>
+          <w:rFonts w:ascii="Courier New" w:hAnsi="Courier New" w:cs="Courier New"/>
+          <w:sz w:val="22"/>
+          <w:szCs w:val="22"/>
+        </w:rPr>
+        <w:t>VRS_Annunciators_7219_V103_PT102</w:t>
+      </w:r>
+    </w:p>
+    <w:p>
+      <w:pPr>
+        <w:ind w:left="1440"/>
+        <w:rPr>
+          <w:rFonts w:ascii="Courier New" w:hAnsi="Courier New" w:cs="Courier New"/>
+          <w:sz w:val="22"/>
+          <w:szCs w:val="22"/>
+        </w:rPr>
+      </w:pPr>
+      <w:r>
+        <w:rPr>
+          <w:rFonts w:ascii="Courier New" w:hAnsi="Courier New" w:cs="Courier New"/>
+          <w:sz w:val="22"/>
+          <w:szCs w:val="22"/>
+        </w:rPr>
+        <w:t>192.168.200.12</w:t>
+      </w:r>
+    </w:p>
+    <w:p>
+      <w:pPr>
+        <w:ind w:left="1440"/>
+        <w:rPr>
+          <w:rFonts w:ascii="Courier New" w:hAnsi="Courier New" w:cs="Courier New"/>
+          <w:sz w:val="22"/>
+          <w:szCs w:val="22"/>
+        </w:rPr>
+      </w:pPr>
+      <w:r>
+        <w:rPr>
+          <w:rFonts w:ascii="Courier New" w:hAnsi="Courier New" w:cs="Courier New"/>
+          <w:sz w:val="22"/>
+          <w:szCs w:val="22"/>
+        </w:rPr>
+        <w:t>Self Test Starting</w:t>
+      </w:r>
+    </w:p>
+    <w:p>
+      <w:pPr>
+        <w:ind w:left="1440"/>
+        <w:rPr>
+          <w:rFonts w:ascii="Courier New" w:hAnsi="Courier New" w:cs="Courier New"/>
+          <w:sz w:val="22"/>
+          <w:szCs w:val="22"/>
+        </w:rPr>
+      </w:pPr>
+      <w:r>
+        <w:rPr>
+          <w:rFonts w:ascii="Courier New" w:hAnsi="Courier New" w:cs="Courier New"/>
+          <w:sz w:val="22"/>
+          <w:szCs w:val="22"/>
+        </w:rPr>
+        <w:t>Self Test Complete</w:t>
+      </w:r>
+    </w:p>
+    <w:p>
+      <w:pPr>
+        <w:rPr>
+          <w:sz w:val="22"/>
+          <w:szCs w:val="22"/>
+        </w:rPr>
+      </w:pPr>
     </w:p>
     <w:p>
       <w:pPr>
@@ -992,20 +1086,148 @@
           <w:lang w:val="en-AU"/>
         </w:rPr>
       </w:pPr>
-    </w:p>
-    <w:p>
-      <w:pPr>
-        <w:rPr>
-          <w:lang w:val="en-AU"/>
-        </w:rPr>
-      </w:pPr>
-    </w:p>
-    <w:p>
-      <w:pPr>
-        <w:rPr>
-          <w:lang w:val="en-AU"/>
-        </w:rPr>
-      </w:pPr>
+      <w:r>
+        <w:rPr>
+          <w:lang w:val="en-AU"/>
+        </w:rPr>
+        <w:t>The design is based around an Arduino Uno, an Arduino Ethernet Shield and a Max7219 LED driver.</w:t>
+      </w:r>
+    </w:p>
+    <w:p>
+      <w:pPr>
+        <w:rPr>
+          <w:lang w:val="en-AU"/>
+        </w:rPr>
+      </w:pPr>
+    </w:p>
+    <w:p>
+      <w:pPr>
+        <w:rPr>
+          <w:lang w:val="en-AU"/>
+        </w:rPr>
+      </w:pPr>
+      <w:r>
+        <w:rPr>
+          <w:lang w:val="en-AU"/>
+        </w:rPr>
+        <w:t>The original builds had all connectivity to the panels coming from a single PCB.  The later build required a relay to drive the gear handle indicator, and an additional breakout board.  The additional breakout was needed as the new stylel eyebrow panels are hand wired, meaning that the panels that used to extend from the eyebrow panels now need to be connected from the central electronics block.  New lamps where also added (Bits GO/No-GO, and the spin recovery).</w:t>
+      </w:r>
+    </w:p>
+    <w:p>
+      <w:pPr>
+        <w:rPr>
+          <w:lang w:val="en-AU"/>
+        </w:rPr>
+      </w:pPr>
+      <w:r>
+        <w:rPr>
+          <w:lang w:val="en-AU"/>
+        </w:rPr>
+        <w:t>The ROW order on the Led Breakout PCB is labelled incorrectly in this photo.  It is actually 1 -7 and then Row 0 on the far right.</w:t>
+      </w:r>
+    </w:p>
+    <w:p>
+      <w:pPr>
+        <w:rPr>
+          <w:lang w:val="en-AU"/>
+        </w:rPr>
+      </w:pPr>
+    </w:p>
+    <w:p>
+      <w:pPr>
+        <w:rPr>
+          <w:lang w:val="en-AU"/>
+        </w:rPr>
+      </w:pPr>
+      <w:r>
+        <w:rPr>
+          <w:noProof/>
+        </w:rPr>
+        <w:drawing>
+          <wp:inline distT="0" distB="0" distL="0" distR="0" wp14:anchorId="47931B16" wp14:editId="0F5BE211">
+            <wp:extent cx="5727700" cy="5876925"/>
+            <wp:effectExtent l="0" t="0" r="12700" b="0"/>
+            <wp:docPr id="3" name="Picture 3"/>
+            <wp:cNvGraphicFramePr>
+              <a:graphicFrameLocks xmlns:a="http://schemas.openxmlformats.org/drawingml/2006/main" noChangeAspect="1"/>
+            </wp:cNvGraphicFramePr>
+            <a:graphic xmlns:a="http://schemas.openxmlformats.org/drawingml/2006/main">
+              <a:graphicData uri="http://schemas.openxmlformats.org/drawingml/2006/picture">
+                <pic:pic xmlns:pic="http://schemas.openxmlformats.org/drawingml/2006/picture">
+                  <pic:nvPicPr>
+                    <pic:cNvPr id="3" name="IMG_1552.jpg"/>
+                    <pic:cNvPicPr/>
+                  </pic:nvPicPr>
+                  <pic:blipFill>
+                    <a:blip r:embed="rId8" cstate="print">
+                      <a:extLst>
+                        <a:ext uri="{28A0092B-C50C-407E-A947-70E740481C1C}">
+                          <a14:useLocalDpi xmlns:a14="http://schemas.microsoft.com/office/drawing/2010/main" val="0"/>
+                        </a:ext>
+                      </a:extLst>
+                    </a:blip>
+                    <a:stretch>
+                      <a:fillRect/>
+                    </a:stretch>
+                  </pic:blipFill>
+                  <pic:spPr>
+                    <a:xfrm>
+                      <a:off x="0" y="0"/>
+                      <a:ext cx="5727700" cy="5876925"/>
+                    </a:xfrm>
+                    <a:prstGeom prst="rect">
+                      <a:avLst/>
+                    </a:prstGeom>
+                  </pic:spPr>
+                </pic:pic>
+              </a:graphicData>
+            </a:graphic>
+          </wp:inline>
+        </w:drawing>
+      </w:r>
+    </w:p>
+    <w:p>
+      <w:pPr>
+        <w:rPr>
+          <w:lang w:val="en-AU"/>
+        </w:rPr>
+      </w:pPr>
+    </w:p>
+    <w:p>
+      <w:pPr>
+        <w:rPr>
+          <w:lang w:val="en-AU"/>
+        </w:rPr>
+      </w:pPr>
+    </w:p>
+    <w:p>
+      <w:pPr>
+        <w:rPr>
+          <w:lang w:val="en-AU"/>
+        </w:rPr>
+      </w:pPr>
+    </w:p>
+    <w:p>
+      <w:pPr>
+        <w:rPr>
+          <w:lang w:val="en-AU"/>
+        </w:rPr>
+      </w:pPr>
+    </w:p>
+    <w:p>
+      <w:pPr>
+        <w:rPr>
+          <w:lang w:val="en-AU"/>
+        </w:rPr>
+      </w:pPr>
+      <w:r>
+        <w:rPr>
+          <w:lang w:val="en-AU"/>
+        </w:rPr>
+        <w:t>The AOA port on the breakout panel has a Common Cathord.</w:t>
+      </w:r>
+      <w:bookmarkStart w:id="0" w:name="_GoBack"/>
+      <w:bookmarkEnd w:id="0"/>
       <w:r>
         <w:rPr>
           <w:lang w:val="en-AU"/>
@@ -1020,7 +1242,6 @@
           <w:lang w:val="en-AU"/>
         </w:rPr>
       </w:pPr>
-      <w:bookmarkStart w:id="0" w:name="_GoBack"/>
       <w:r>
         <w:rPr>
           <w:lang w:val="en-AU"/>
@@ -1028,7 +1249,6 @@
         <w:t>Port Allocations</w:t>
       </w:r>
     </w:p>
-    <w:bookmarkEnd w:id="0"/>
     <w:p>
       <w:pPr>
         <w:rPr>
@@ -1574,22 +1794,14 @@
         <w:rPr>
           <w:lang w:val="en-AU"/>
         </w:rPr>
-        <w:t xml:space="preserve">  "L BLEED</w:t>
-      </w:r>
-      <w:proofErr w:type="gramStart"/>
-      <w:r>
-        <w:rPr>
-          <w:lang w:val="en-AU"/>
-        </w:rPr>
-        <w:t xml:space="preserve">"  </w:t>
-      </w:r>
-      <w:r>
-        <w:rPr>
-          <w:lang w:val="en-AU"/>
-        </w:rPr>
-        <w:tab/>
-      </w:r>
-      <w:proofErr w:type="gramEnd"/>
+        <w:t xml:space="preserve">  "L BLEED"  </w:t>
+      </w:r>
+      <w:r>
+        <w:rPr>
+          <w:lang w:val="en-AU"/>
+        </w:rPr>
+        <w:tab/>
+      </w:r>
       <w:r>
         <w:rPr>
           <w:lang w:val="en-AU"/>
@@ -1619,22 +1831,14 @@
         <w:rPr>
           <w:lang w:val="en-AU"/>
         </w:rPr>
-        <w:t xml:space="preserve">  "R BLEED</w:t>
-      </w:r>
-      <w:proofErr w:type="gramStart"/>
-      <w:r>
-        <w:rPr>
-          <w:lang w:val="en-AU"/>
-        </w:rPr>
-        <w:t xml:space="preserve">"  </w:t>
-      </w:r>
-      <w:r>
-        <w:rPr>
-          <w:lang w:val="en-AU"/>
-        </w:rPr>
-        <w:tab/>
-      </w:r>
-      <w:proofErr w:type="gramEnd"/>
+        <w:t xml:space="preserve">  "R BLEED"  </w:t>
+      </w:r>
+      <w:r>
+        <w:rPr>
+          <w:lang w:val="en-AU"/>
+        </w:rPr>
+        <w:tab/>
+      </w:r>
       <w:r>
         <w:rPr>
           <w:lang w:val="en-AU"/>
@@ -1701,22 +1905,14 @@
         <w:rPr>
           <w:lang w:val="en-AU"/>
         </w:rPr>
-        <w:t xml:space="preserve">  "BLANK 0</w:t>
-      </w:r>
-      <w:proofErr w:type="gramStart"/>
-      <w:r>
-        <w:rPr>
-          <w:lang w:val="en-AU"/>
-        </w:rPr>
-        <w:t xml:space="preserve">"  </w:t>
-      </w:r>
-      <w:r>
-        <w:rPr>
-          <w:lang w:val="en-AU"/>
-        </w:rPr>
-        <w:tab/>
-      </w:r>
-      <w:proofErr w:type="gramEnd"/>
+        <w:t xml:space="preserve">  "BLANK 0"  </w:t>
+      </w:r>
+      <w:r>
+        <w:rPr>
+          <w:lang w:val="en-AU"/>
+        </w:rPr>
+        <w:tab/>
+      </w:r>
       <w:r>
         <w:rPr>
           <w:lang w:val="en-AU"/>
@@ -1783,22 +1979,14 @@
         <w:rPr>
           <w:lang w:val="en-AU"/>
         </w:rPr>
-        <w:t xml:space="preserve">  "BLANK 1</w:t>
-      </w:r>
-      <w:proofErr w:type="gramStart"/>
-      <w:r>
-        <w:rPr>
-          <w:lang w:val="en-AU"/>
-        </w:rPr>
-        <w:t xml:space="preserve">"  </w:t>
-      </w:r>
-      <w:r>
-        <w:rPr>
-          <w:lang w:val="en-AU"/>
-        </w:rPr>
-        <w:tab/>
-      </w:r>
-      <w:proofErr w:type="gramEnd"/>
+        <w:t xml:space="preserve">  "BLANK 1"  </w:t>
+      </w:r>
+      <w:r>
+        <w:rPr>
+          <w:lang w:val="en-AU"/>
+        </w:rPr>
+        <w:tab/>
+      </w:r>
       <w:r>
         <w:rPr>
           <w:lang w:val="en-AU"/>
@@ -1865,22 +2053,14 @@
         <w:rPr>
           <w:lang w:val="en-AU"/>
         </w:rPr>
-        <w:t xml:space="preserve">  "BLANK 2</w:t>
-      </w:r>
-      <w:proofErr w:type="gramStart"/>
-      <w:r>
-        <w:rPr>
-          <w:lang w:val="en-AU"/>
-        </w:rPr>
-        <w:t xml:space="preserve">"  </w:t>
-      </w:r>
-      <w:r>
-        <w:rPr>
-          <w:lang w:val="en-AU"/>
-        </w:rPr>
-        <w:tab/>
-      </w:r>
-      <w:proofErr w:type="gramEnd"/>
+        <w:t xml:space="preserve">  "BLANK 2"  </w:t>
+      </w:r>
+      <w:r>
+        <w:rPr>
+          <w:lang w:val="en-AU"/>
+        </w:rPr>
+        <w:tab/>
+      </w:r>
       <w:r>
         <w:rPr>
           <w:lang w:val="en-AU"/>
@@ -1910,22 +2090,14 @@
         <w:rPr>
           <w:lang w:val="en-AU"/>
         </w:rPr>
-        <w:t xml:space="preserve">  "BLANK 3</w:t>
-      </w:r>
-      <w:proofErr w:type="gramStart"/>
-      <w:r>
-        <w:rPr>
-          <w:lang w:val="en-AU"/>
-        </w:rPr>
-        <w:t xml:space="preserve">"  </w:t>
-      </w:r>
-      <w:r>
-        <w:rPr>
-          <w:lang w:val="en-AU"/>
-        </w:rPr>
-        <w:tab/>
-      </w:r>
-      <w:proofErr w:type="gramEnd"/>
+        <w:t xml:space="preserve">  "BLANK 3"  </w:t>
+      </w:r>
+      <w:r>
+        <w:rPr>
+          <w:lang w:val="en-AU"/>
+        </w:rPr>
+        <w:tab/>
+      </w:r>
       <w:r>
         <w:rPr>
           <w:lang w:val="en-AU"/>
@@ -2327,22 +2499,14 @@
         <w:rPr>
           <w:lang w:val="en-AU"/>
         </w:rPr>
-        <w:t xml:space="preserve">  "L GEN</w:t>
-      </w:r>
-      <w:proofErr w:type="gramStart"/>
-      <w:r>
-        <w:rPr>
-          <w:lang w:val="en-AU"/>
-        </w:rPr>
-        <w:t xml:space="preserve">"  </w:t>
-      </w:r>
-      <w:r>
-        <w:rPr>
-          <w:lang w:val="en-AU"/>
-        </w:rPr>
-        <w:tab/>
-      </w:r>
-      <w:proofErr w:type="gramEnd"/>
+        <w:t xml:space="preserve">  "L GEN"  </w:t>
+      </w:r>
+      <w:r>
+        <w:rPr>
+          <w:lang w:val="en-AU"/>
+        </w:rPr>
+        <w:tab/>
+      </w:r>
       <w:r>
         <w:rPr>
           <w:lang w:val="en-AU"/>
@@ -2372,22 +2536,14 @@
         <w:rPr>
           <w:lang w:val="en-AU"/>
         </w:rPr>
-        <w:t xml:space="preserve">  "R GEN</w:t>
-      </w:r>
-      <w:proofErr w:type="gramStart"/>
-      <w:r>
-        <w:rPr>
-          <w:lang w:val="en-AU"/>
-        </w:rPr>
-        <w:t xml:space="preserve">"  </w:t>
-      </w:r>
-      <w:r>
-        <w:rPr>
-          <w:lang w:val="en-AU"/>
-        </w:rPr>
-        <w:tab/>
-      </w:r>
-      <w:proofErr w:type="gramEnd"/>
+        <w:t xml:space="preserve">  "R GEN"  </w:t>
+      </w:r>
+      <w:r>
+        <w:rPr>
+          <w:lang w:val="en-AU"/>
+        </w:rPr>
+        <w:tab/>
+      </w:r>
       <w:r>
         <w:rPr>
           <w:lang w:val="en-AU"/>
@@ -2480,22 +2636,14 @@
         <w:rPr>
           <w:lang w:val="en-AU"/>
         </w:rPr>
-        <w:t xml:space="preserve">  "BLANK 6</w:t>
-      </w:r>
-      <w:proofErr w:type="gramStart"/>
-      <w:r>
-        <w:rPr>
-          <w:lang w:val="en-AU"/>
-        </w:rPr>
-        <w:t xml:space="preserve">"  </w:t>
-      </w:r>
-      <w:r>
-        <w:rPr>
-          <w:lang w:val="en-AU"/>
-        </w:rPr>
-        <w:tab/>
-      </w:r>
-      <w:proofErr w:type="gramEnd"/>
+        <w:t xml:space="preserve">  "BLANK 6"  </w:t>
+      </w:r>
+      <w:r>
+        <w:rPr>
+          <w:lang w:val="en-AU"/>
+        </w:rPr>
+        <w:tab/>
+      </w:r>
       <w:r>
         <w:rPr>
           <w:lang w:val="en-AU"/>
@@ -2525,22 +2673,14 @@
         <w:rPr>
           <w:lang w:val="en-AU"/>
         </w:rPr>
-        <w:t xml:space="preserve">  "BLANK 7</w:t>
-      </w:r>
-      <w:proofErr w:type="gramStart"/>
-      <w:r>
-        <w:rPr>
-          <w:lang w:val="en-AU"/>
-        </w:rPr>
-        <w:t xml:space="preserve">"  </w:t>
-      </w:r>
-      <w:r>
-        <w:rPr>
-          <w:lang w:val="en-AU"/>
-        </w:rPr>
-        <w:tab/>
-      </w:r>
-      <w:proofErr w:type="gramEnd"/>
+        <w:t xml:space="preserve">  "BLANK 7"  </w:t>
+      </w:r>
+      <w:r>
+        <w:rPr>
+          <w:lang w:val="en-AU"/>
+        </w:rPr>
+        <w:tab/>
+      </w:r>
       <w:r>
         <w:rPr>
           <w:lang w:val="en-AU"/>
@@ -2718,22 +2858,14 @@
         <w:rPr>
           <w:lang w:val="en-AU"/>
         </w:rPr>
-        <w:t xml:space="preserve">  "DCOY ON</w:t>
-      </w:r>
-      <w:proofErr w:type="gramStart"/>
-      <w:r>
-        <w:rPr>
-          <w:lang w:val="en-AU"/>
-        </w:rPr>
-        <w:t xml:space="preserve">"  </w:t>
-      </w:r>
-      <w:r>
-        <w:rPr>
-          <w:lang w:val="en-AU"/>
-        </w:rPr>
-        <w:tab/>
-      </w:r>
-      <w:proofErr w:type="gramEnd"/>
+        <w:t xml:space="preserve">  "DCOY ON"  </w:t>
+      </w:r>
+      <w:r>
+        <w:rPr>
+          <w:lang w:val="en-AU"/>
+        </w:rPr>
+        <w:tab/>
+      </w:r>
       <w:r>
         <w:rPr>
           <w:lang w:val="en-AU"/>
@@ -3132,100 +3264,48 @@
           <w:lang w:val="en-AU"/>
         </w:rPr>
       </w:pPr>
-      <w:proofErr w:type="spellStart"/>
-      <w:r>
-        <w:rPr>
-          <w:lang w:val="en-AU"/>
-        </w:rPr>
-        <w:t>int</w:t>
-      </w:r>
-      <w:proofErr w:type="spellEnd"/>
+      <w:r>
+        <w:rPr>
+          <w:lang w:val="en-AU"/>
+        </w:rPr>
+        <w:t xml:space="preserve">int GearRelayOutputPort = 6;    </w:t>
+      </w:r>
+    </w:p>
+    <w:p>
+      <w:pPr>
+        <w:rPr>
+          <w:lang w:val="en-AU"/>
+        </w:rPr>
+      </w:pPr>
+      <w:r>
+        <w:rPr>
+          <w:lang w:val="en-AU"/>
+        </w:rPr>
+        <w:t xml:space="preserve">  "GEARHANDLE"</w:t>
+      </w:r>
+      <w:r>
+        <w:rPr>
+          <w:lang w:val="en-AU"/>
+        </w:rPr>
+        <w:tab/>
+      </w:r>
       <w:r>
         <w:rPr>
           <w:lang w:val="en-AU"/>
         </w:rPr>
         <w:t xml:space="preserve"> </w:t>
       </w:r>
-      <w:proofErr w:type="spellStart"/>
-      <w:r>
-        <w:rPr>
-          <w:lang w:val="en-AU"/>
-        </w:rPr>
-        <w:t>GearRelayOutputPort</w:t>
-      </w:r>
-      <w:proofErr w:type="spellEnd"/>
-      <w:r>
-        <w:rPr>
-          <w:lang w:val="en-AU"/>
-        </w:rPr>
-        <w:t xml:space="preserve"> = 6;</w:t>
-      </w:r>
-      <w:r>
-        <w:rPr>
-          <w:lang w:val="en-AU"/>
-        </w:rPr>
-        <w:t xml:space="preserve">    </w:t>
-      </w:r>
-    </w:p>
-    <w:p>
-      <w:pPr>
-        <w:rPr>
-          <w:lang w:val="en-AU"/>
-        </w:rPr>
-      </w:pPr>
-      <w:r>
-        <w:rPr>
-          <w:lang w:val="en-AU"/>
-        </w:rPr>
-        <w:t xml:space="preserve">  "GEARHANDLE"</w:t>
-      </w:r>
-      <w:r>
-        <w:rPr>
-          <w:lang w:val="en-AU"/>
-        </w:rPr>
-        <w:tab/>
-      </w:r>
-      <w:r>
-        <w:rPr>
-          <w:lang w:val="en-AU"/>
-        </w:rPr>
-        <w:t xml:space="preserve"> </w:t>
-      </w:r>
-      <w:r>
-        <w:rPr>
-          <w:lang w:val="en-AU"/>
-        </w:rPr>
-        <w:tab/>
-      </w:r>
-      <w:proofErr w:type="spellStart"/>
-      <w:proofErr w:type="gramStart"/>
-      <w:r>
-        <w:rPr>
-          <w:lang w:val="en-AU"/>
-        </w:rPr>
-        <w:t>digitalWrite</w:t>
-      </w:r>
-      <w:proofErr w:type="spellEnd"/>
-      <w:r>
-        <w:rPr>
-          <w:lang w:val="en-AU"/>
-        </w:rPr>
-        <w:t>(</w:t>
-      </w:r>
-      <w:proofErr w:type="spellStart"/>
-      <w:proofErr w:type="gramEnd"/>
-      <w:r>
-        <w:rPr>
-          <w:lang w:val="en-AU"/>
-        </w:rPr>
-        <w:t>GearRelayOutputPort</w:t>
-      </w:r>
-      <w:proofErr w:type="spellEnd"/>
-      <w:r>
-        <w:rPr>
-          <w:lang w:val="en-AU"/>
-        </w:rPr>
-        <w:t>, LOW);</w:t>
+      <w:r>
+        <w:rPr>
+          <w:lang w:val="en-AU"/>
+        </w:rPr>
+        <w:tab/>
+      </w:r>
+      <w:r>
+        <w:rPr>
+          <w:lang w:val="en-AU"/>
+        </w:rPr>
+        <w:t>digitalWrite(GearRelayOutputPort, LOW);</w:t>
       </w:r>
     </w:p>
     <w:p>

--- a/Hornet Documentation/Hornet Indicators Instruction Manual.docx
+++ b/Hornet Documentation/Hornet Indicators Instruction Manual.docx
@@ -1,6 +1,6 @@
 
 <file path=word/document.xml><?xml version="1.0" encoding="utf-8"?>
-<w:document xmlns:wpc="http://schemas.microsoft.com/office/word/2010/wordprocessingCanvas" xmlns:mo="http://schemas.microsoft.com/office/mac/office/2008/main" xmlns:mc="http://schemas.openxmlformats.org/markup-compatibility/2006" xmlns:mv="urn:schemas-microsoft-com:mac:vml" xmlns:o="urn:schemas-microsoft-com:office:office" xmlns:r="http://schemas.openxmlformats.org/officeDocument/2006/relationships" xmlns:m="http://schemas.openxmlformats.org/officeDocument/2006/math" xmlns:v="urn:schemas-microsoft-com:vml" xmlns:wp14="http://schemas.microsoft.com/office/word/2010/wordprocessingDrawing" xmlns:wp="http://schemas.openxmlformats.org/drawingml/2006/wordprocessingDrawing" xmlns:w10="urn:schemas-microsoft-com:office:word" xmlns:w="http://schemas.openxmlformats.org/wordprocessingml/2006/main" xmlns:w14="http://schemas.microsoft.com/office/word/2010/wordml" xmlns:w15="http://schemas.microsoft.com/office/word/2012/wordml" xmlns:wpg="http://schemas.microsoft.com/office/word/2010/wordprocessingGroup" xmlns:wpi="http://schemas.microsoft.com/office/word/2010/wordprocessingInk" xmlns:wne="http://schemas.microsoft.com/office/word/2006/wordml" xmlns:wps="http://schemas.microsoft.com/office/word/2010/wordprocessingShape" mc:Ignorable="w14 w15 wp14">
+<w:document xmlns:wpc="http://schemas.microsoft.com/office/word/2010/wordprocessingCanvas" xmlns:cx="http://schemas.microsoft.com/office/drawing/2014/chartex" xmlns:cx1="http://schemas.microsoft.com/office/drawing/2015/9/8/chartex" xmlns:cx2="http://schemas.microsoft.com/office/drawing/2015/10/21/chartex" xmlns:cx3="http://schemas.microsoft.com/office/drawing/2016/5/9/chartex" xmlns:cx4="http://schemas.microsoft.com/office/drawing/2016/5/10/chartex" xmlns:cx5="http://schemas.microsoft.com/office/drawing/2016/5/11/chartex" xmlns:cx6="http://schemas.microsoft.com/office/drawing/2016/5/12/chartex" xmlns:cx7="http://schemas.microsoft.com/office/drawing/2016/5/13/chartex" xmlns:cx8="http://schemas.microsoft.com/office/drawing/2016/5/14/chartex" xmlns:mc="http://schemas.openxmlformats.org/markup-compatibility/2006" xmlns:aink="http://schemas.microsoft.com/office/drawing/2016/ink" xmlns:am3d="http://schemas.microsoft.com/office/drawing/2017/model3d" xmlns:o="urn:schemas-microsoft-com:office:office" xmlns:r="http://schemas.openxmlformats.org/officeDocument/2006/relationships" xmlns:m="http://schemas.openxmlformats.org/officeDocument/2006/math" xmlns:v="urn:schemas-microsoft-com:vml" xmlns:wp14="http://schemas.microsoft.com/office/word/2010/wordprocessingDrawing" xmlns:wp="http://schemas.openxmlformats.org/drawingml/2006/wordprocessingDrawing" xmlns:w10="urn:schemas-microsoft-com:office:word" xmlns:w="http://schemas.openxmlformats.org/wordprocessingml/2006/main" xmlns:w14="http://schemas.microsoft.com/office/word/2010/wordml" xmlns:w15="http://schemas.microsoft.com/office/word/2012/wordml" xmlns:w16cid="http://schemas.microsoft.com/office/word/2016/wordml/cid" xmlns:w16se="http://schemas.microsoft.com/office/word/2015/wordml/symex" xmlns:wpg="http://schemas.microsoft.com/office/word/2010/wordprocessingGroup" xmlns:wpi="http://schemas.microsoft.com/office/word/2010/wordprocessingInk" xmlns:wne="http://schemas.microsoft.com/office/word/2006/wordml" xmlns:wps="http://schemas.microsoft.com/office/word/2010/wordprocessingShape" mc:Ignorable="w14 w15 w16se w16cid wp14">
   <w:body>
     <w:p>
       <w:pPr>
@@ -47,7 +47,13 @@
         <w:rPr>
           <w:lang w:val="en-AU"/>
         </w:rPr>
-        <w:t>Last Update 28 October 17</w:t>
+        <w:t xml:space="preserve">Last Update </w:t>
+      </w:r>
+      <w:r>
+        <w:rPr>
+          <w:lang w:val="en-AU"/>
+        </w:rPr>
+        <w:t>1 Jan 2019</w:t>
       </w:r>
     </w:p>
     <w:p>
@@ -113,11 +119,20 @@
         </w:rPr>
         <w:t xml:space="preserve"> It is hosted on </w:t>
       </w:r>
-      <w:r>
-        <w:rPr>
-          <w:lang w:val="en-AU"/>
-        </w:rPr>
-        <w:t>http://hornetpits.org/index.php?topic=501.0</w:t>
+      <w:hyperlink r:id="rId6" w:history="1">
+        <w:r>
+          <w:rPr>
+            <w:rStyle w:val="Hyperlink"/>
+            <w:lang w:val="en-AU"/>
+          </w:rPr>
+          <w:t>http://hornetpits.org/index.php?topic=501.0</w:t>
+        </w:r>
+      </w:hyperlink>
+      <w:r>
+        <w:rPr>
+          <w:lang w:val="en-AU"/>
+        </w:rPr>
+        <w:t xml:space="preserve">.  </w:t>
       </w:r>
     </w:p>
     <w:p>
@@ -178,6 +193,26 @@
         </w:rPr>
         <w:t>The original deployments of this solution are powered by a USB hub (which does not need to be connected to the computer).  The October build utilises a local 12V to 5V regulator, so now only 12V plug pack is needed to operate the solution.</w:t>
       </w:r>
+      <w:r>
+        <w:rPr>
+          <w:lang w:val="en-AU"/>
+        </w:rPr>
+        <w:t xml:space="preserve">  Another simple option is to use a USB charger such as one that is used to charge a phone.  The major consideration is that the charger is able to supply 5V at least 1 Amp (i.e. 5Watts).  By powering the Arduino off either a separate USB hub or charger, a larger degree of isolation is provided, with the only connectivity to the PC being the network cable which provides a higher degree of isolation than a USB cable.</w:t>
+      </w:r>
+    </w:p>
+    <w:p>
+      <w:pPr>
+        <w:rPr>
+          <w:lang w:val="en-AU"/>
+        </w:rPr>
+      </w:pPr>
+    </w:p>
+    <w:p>
+      <w:pPr>
+        <w:rPr>
+          <w:lang w:val="en-AU"/>
+        </w:rPr>
+      </w:pPr>
     </w:p>
     <w:p>
       <w:pPr>
@@ -238,12 +273,21 @@
         </w:rPr>
         <w:t xml:space="preserve">.  In testing the config file was manually edited, but should check out </w:t>
       </w:r>
-      <w:r>
-        <w:rPr>
-          <w:sz w:val="22"/>
-          <w:szCs w:val="22"/>
-        </w:rPr>
-        <w:t xml:space="preserve">SSConfigEditor </w:t>
+      <w:proofErr w:type="spellStart"/>
+      <w:r>
+        <w:rPr>
+          <w:sz w:val="22"/>
+          <w:szCs w:val="22"/>
+        </w:rPr>
+        <w:t>SSConfigEditor</w:t>
+      </w:r>
+      <w:proofErr w:type="spellEnd"/>
+      <w:r>
+        <w:rPr>
+          <w:sz w:val="22"/>
+          <w:szCs w:val="22"/>
+        </w:rPr>
+        <w:t xml:space="preserve"> </w:t>
       </w:r>
       <w:r>
         <w:rPr>
@@ -280,6 +324,169 @@
           <w:sz w:val="22"/>
           <w:szCs w:val="22"/>
         </w:rPr>
+        <w:t xml:space="preserve">Note the default values in the Arduino code now have a new IP address, given it is preferable to align setting as close as possible across </w:t>
+      </w:r>
+      <w:r>
+        <w:rPr>
+          <w:sz w:val="22"/>
+          <w:szCs w:val="22"/>
+        </w:rPr>
+        <w:t>environments</w:t>
+      </w:r>
+      <w:r>
+        <w:rPr>
+          <w:sz w:val="22"/>
+          <w:szCs w:val="22"/>
+        </w:rPr>
+        <w:t xml:space="preserve"> it is recommended to use the new default code setting, which is </w:t>
+      </w:r>
+      <w:r>
+        <w:rPr>
+          <w:sz w:val="22"/>
+          <w:szCs w:val="22"/>
+        </w:rPr>
+        <w:t>192</w:t>
+      </w:r>
+      <w:r>
+        <w:rPr>
+          <w:sz w:val="22"/>
+          <w:szCs w:val="22"/>
+        </w:rPr>
+        <w:t>.</w:t>
+      </w:r>
+      <w:r>
+        <w:rPr>
+          <w:sz w:val="22"/>
+          <w:szCs w:val="22"/>
+        </w:rPr>
+        <w:t>168</w:t>
+      </w:r>
+      <w:r>
+        <w:rPr>
+          <w:sz w:val="22"/>
+          <w:szCs w:val="22"/>
+        </w:rPr>
+        <w:t>.</w:t>
+      </w:r>
+      <w:r>
+        <w:rPr>
+          <w:sz w:val="22"/>
+          <w:szCs w:val="22"/>
+        </w:rPr>
+        <w:t>0</w:t>
+      </w:r>
+      <w:r>
+        <w:rPr>
+          <w:sz w:val="22"/>
+          <w:szCs w:val="22"/>
+        </w:rPr>
+        <w:t>.</w:t>
+      </w:r>
+      <w:r>
+        <w:rPr>
+          <w:sz w:val="22"/>
+          <w:szCs w:val="22"/>
+        </w:rPr>
+        <w:t>210</w:t>
+      </w:r>
+      <w:r>
+        <w:rPr>
+          <w:sz w:val="22"/>
+          <w:szCs w:val="22"/>
+        </w:rPr>
+        <w:t>.  Previously the Arduino may have lived at (</w:t>
+      </w:r>
+      <w:r>
+        <w:rPr>
+          <w:sz w:val="22"/>
+          <w:szCs w:val="22"/>
+        </w:rPr>
+        <w:t>192.168.200.12</w:t>
+      </w:r>
+      <w:r>
+        <w:rPr>
+          <w:sz w:val="22"/>
+          <w:szCs w:val="22"/>
+        </w:rPr>
+        <w:t xml:space="preserve"> or </w:t>
+      </w:r>
+      <w:r>
+        <w:rPr>
+          <w:sz w:val="22"/>
+          <w:szCs w:val="22"/>
+        </w:rPr>
+        <w:t>10</w:t>
+      </w:r>
+      <w:r>
+        <w:rPr>
+          <w:sz w:val="22"/>
+          <w:szCs w:val="22"/>
+        </w:rPr>
+        <w:t>.</w:t>
+      </w:r>
+      <w:r>
+        <w:rPr>
+          <w:sz w:val="22"/>
+          <w:szCs w:val="22"/>
+        </w:rPr>
+        <w:t>10</w:t>
+      </w:r>
+      <w:r>
+        <w:rPr>
+          <w:sz w:val="22"/>
+          <w:szCs w:val="22"/>
+        </w:rPr>
+        <w:t>.</w:t>
+      </w:r>
+      <w:r>
+        <w:rPr>
+          <w:sz w:val="22"/>
+          <w:szCs w:val="22"/>
+        </w:rPr>
+        <w:t>0</w:t>
+      </w:r>
+      <w:r>
+        <w:rPr>
+          <w:sz w:val="22"/>
+          <w:szCs w:val="22"/>
+        </w:rPr>
+        <w:t>.</w:t>
+      </w:r>
+      <w:r>
+        <w:rPr>
+          <w:sz w:val="22"/>
+          <w:szCs w:val="22"/>
+        </w:rPr>
+        <w:t>150</w:t>
+      </w:r>
+      <w:r>
+        <w:rPr>
+          <w:sz w:val="22"/>
+          <w:szCs w:val="22"/>
+        </w:rPr>
+        <w:t>)</w:t>
+      </w:r>
+    </w:p>
+    <w:p>
+      <w:pPr>
+        <w:rPr>
+          <w:sz w:val="22"/>
+          <w:szCs w:val="22"/>
+        </w:rPr>
+      </w:pPr>
+    </w:p>
+    <w:p>
+      <w:pPr>
+        <w:rPr>
+          <w:sz w:val="22"/>
+          <w:szCs w:val="22"/>
+        </w:rPr>
+      </w:pPr>
+      <w:r>
+        <w:rPr>
+          <w:sz w:val="22"/>
+          <w:szCs w:val="22"/>
+        </w:rPr>
         <w:t>For each lamp set of interest, it needs to bee</w:t>
       </w:r>
       <w:r>
@@ -294,29 +501,37 @@
           <w:sz w:val="22"/>
           <w:szCs w:val="22"/>
         </w:rPr>
-        <w:t xml:space="preserve"> enabled, with a target IP address configured.  The target IP address should be 192.168.200.12</w:t>
-      </w:r>
-    </w:p>
-    <w:p>
-      <w:pPr>
-        <w:rPr>
-          <w:sz w:val="22"/>
-          <w:szCs w:val="22"/>
-        </w:rPr>
-      </w:pPr>
-    </w:p>
-    <w:p>
-      <w:pPr>
-        <w:rPr>
-          <w:sz w:val="22"/>
-          <w:szCs w:val="22"/>
-        </w:rPr>
-      </w:pPr>
-      <w:r>
-        <w:rPr>
-          <w:sz w:val="22"/>
-          <w:szCs w:val="22"/>
-        </w:rPr>
+        <w:t xml:space="preserve"> enabled, with a target IP address configured.  The target IP address should be 192.168.</w:t>
+      </w:r>
+      <w:r>
+        <w:rPr>
+          <w:sz w:val="22"/>
+          <w:szCs w:val="22"/>
+        </w:rPr>
+        <w:t>0.210</w:t>
+      </w:r>
+    </w:p>
+    <w:p>
+      <w:pPr>
+        <w:rPr>
+          <w:sz w:val="22"/>
+          <w:szCs w:val="22"/>
+        </w:rPr>
+      </w:pPr>
+    </w:p>
+    <w:p>
+      <w:pPr>
+        <w:rPr>
+          <w:sz w:val="22"/>
+          <w:szCs w:val="22"/>
+        </w:rPr>
+      </w:pPr>
+      <w:r>
+        <w:rPr>
+          <w:sz w:val="22"/>
+          <w:szCs w:val="22"/>
+        </w:rPr>
+        <w:lastRenderedPageBreak/>
         <w:t>The IP address of the dedicated network interface card in the PC should be</w:t>
       </w:r>
     </w:p>
@@ -353,7 +568,7 @@
           <w:sz w:val="22"/>
           <w:szCs w:val="22"/>
         </w:rPr>
-        <w:t>192.168.200.10</w:t>
+        <w:t>192.168.0.10</w:t>
       </w:r>
     </w:p>
     <w:p>
@@ -497,8 +712,7 @@
           <w:sz w:val="22"/>
           <w:szCs w:val="22"/>
         </w:rPr>
-        <w:lastRenderedPageBreak/>
-        <w:t>All cables are labelled.  The one exceiption is the orange painted connector on the power panel, this is for the 12V gear handle lamp only. DO NOT plug any led indicator into the orange connector, this will destroy the led indicator.</w:t>
+        <w:t>All cables are labelled.  The one exception is the orange painted connector on the power panel, this is for the 12V gear handle lamp only. DO NOT plug any led indicator into the orange connector, this will destroy the led indicator.</w:t>
       </w:r>
     </w:p>
     <w:p>
@@ -691,22 +905,73 @@
           <w:sz w:val="22"/>
           <w:szCs w:val="22"/>
         </w:rPr>
-        <w:t>3: Check the Ethernet (network) cable is plugged into the Ethernet Shield.  Note the Ethernet Shield  Yellow and Green leds can be on even if a cable is not plugged it.</w:t>
-      </w:r>
-    </w:p>
-    <w:p>
-      <w:pPr>
-        <w:rPr>
-          <w:sz w:val="22"/>
-          <w:szCs w:val="22"/>
-        </w:rPr>
-      </w:pPr>
-      <w:r>
-        <w:rPr>
-          <w:sz w:val="22"/>
-          <w:szCs w:val="22"/>
-        </w:rPr>
-        <w:t>4: Ping the solution (from the command prompt ‘ping 192.168.200.12’.  there should be 5 responses and no timeout messages.</w:t>
+        <w:t xml:space="preserve">3: Check the Ethernet (network) cable is plugged into the Ethernet Shield.  Note the Ethernet </w:t>
+      </w:r>
+      <w:r>
+        <w:rPr>
+          <w:sz w:val="22"/>
+          <w:szCs w:val="22"/>
+        </w:rPr>
+        <w:t>Shield Yellow</w:t>
+      </w:r>
+      <w:r>
+        <w:rPr>
+          <w:sz w:val="22"/>
+          <w:szCs w:val="22"/>
+        </w:rPr>
+        <w:t xml:space="preserve"> and Green </w:t>
+      </w:r>
+      <w:r>
+        <w:rPr>
+          <w:sz w:val="22"/>
+          <w:szCs w:val="22"/>
+        </w:rPr>
+        <w:t>LEDs</w:t>
+      </w:r>
+      <w:r>
+        <w:rPr>
+          <w:sz w:val="22"/>
+          <w:szCs w:val="22"/>
+        </w:rPr>
+        <w:t xml:space="preserve"> can be on even if a cable is not plugged it.</w:t>
+      </w:r>
+    </w:p>
+    <w:p>
+      <w:pPr>
+        <w:rPr>
+          <w:sz w:val="22"/>
+          <w:szCs w:val="22"/>
+        </w:rPr>
+      </w:pPr>
+      <w:r>
+        <w:rPr>
+          <w:sz w:val="22"/>
+          <w:szCs w:val="22"/>
+        </w:rPr>
+        <w:t>4: Ping the solution (from the command prompt ‘ping 192.168.</w:t>
+      </w:r>
+      <w:r>
+        <w:rPr>
+          <w:sz w:val="22"/>
+          <w:szCs w:val="22"/>
+        </w:rPr>
+        <w:t>0.210</w:t>
+      </w:r>
+      <w:r>
+        <w:rPr>
+          <w:sz w:val="22"/>
+          <w:szCs w:val="22"/>
+        </w:rPr>
+        <w:t>’)</w:t>
+      </w:r>
+      <w:bookmarkStart w:id="0" w:name="_GoBack"/>
+      <w:bookmarkEnd w:id="0"/>
+      <w:r>
+        <w:rPr>
+          <w:sz w:val="22"/>
+          <w:szCs w:val="22"/>
+        </w:rPr>
+        <w:t>.  there should be 5 responses and no timeout messages.</w:t>
       </w:r>
     </w:p>
     <w:p>
@@ -784,6 +1049,13 @@
         </w:rPr>
         <w:t>It should trigger a reset and the following should appear</w:t>
       </w:r>
+      <w:r>
+        <w:rPr>
+          <w:sz w:val="22"/>
+          <w:szCs w:val="22"/>
+        </w:rPr>
+        <w:t xml:space="preserve"> - </w:t>
+      </w:r>
     </w:p>
     <w:p>
       <w:pPr>
@@ -800,13 +1072,25 @@
           <w:rFonts w:ascii="Courier New" w:hAnsi="Courier New" w:cs="Courier New"/>
           <w:sz w:val="22"/>
           <w:szCs w:val="22"/>
-        </w:rPr>
-      </w:pPr>
-      <w:r>
-        <w:rPr>
+          <w:highlight w:val="yellow"/>
+        </w:rPr>
+      </w:pPr>
+      <w:r>
+        <w:rPr>
+          <w:rStyle w:val="FootnoteReference"/>
           <w:rFonts w:ascii="Courier New" w:hAnsi="Courier New" w:cs="Courier New"/>
           <w:sz w:val="22"/>
           <w:szCs w:val="22"/>
+          <w:highlight w:val="yellow"/>
+        </w:rPr>
+        <w:footnoteReference w:id="2"/>
+      </w:r>
+      <w:r>
+        <w:rPr>
+          <w:rFonts w:ascii="Courier New" w:hAnsi="Courier New" w:cs="Courier New"/>
+          <w:sz w:val="22"/>
+          <w:szCs w:val="22"/>
+          <w:highlight w:val="yellow"/>
         </w:rPr>
         <w:t>VRS_Annunciators_7219_V103_PT102</w:t>
       </w:r>
@@ -818,6 +1102,7 @@
           <w:rFonts w:ascii="Courier New" w:hAnsi="Courier New" w:cs="Courier New"/>
           <w:sz w:val="22"/>
           <w:szCs w:val="22"/>
+          <w:highlight w:val="yellow"/>
         </w:rPr>
       </w:pPr>
       <w:r>
@@ -825,6 +1110,7 @@
           <w:rFonts w:ascii="Courier New" w:hAnsi="Courier New" w:cs="Courier New"/>
           <w:sz w:val="22"/>
           <w:szCs w:val="22"/>
+          <w:highlight w:val="yellow"/>
         </w:rPr>
         <w:t>192.168.200.12</w:t>
       </w:r>
@@ -836,15 +1122,28 @@
           <w:rFonts w:ascii="Courier New" w:hAnsi="Courier New" w:cs="Courier New"/>
           <w:sz w:val="22"/>
           <w:szCs w:val="22"/>
-        </w:rPr>
-      </w:pPr>
+          <w:highlight w:val="yellow"/>
+        </w:rPr>
+      </w:pPr>
+      <w:proofErr w:type="spellStart"/>
       <w:r>
         <w:rPr>
           <w:rFonts w:ascii="Courier New" w:hAnsi="Courier New" w:cs="Courier New"/>
           <w:sz w:val="22"/>
           <w:szCs w:val="22"/>
-        </w:rPr>
-        <w:t>Self Test Starting</w:t>
+          <w:highlight w:val="yellow"/>
+        </w:rPr>
+        <w:t>Self Test</w:t>
+      </w:r>
+      <w:proofErr w:type="spellEnd"/>
+      <w:r>
+        <w:rPr>
+          <w:rFonts w:ascii="Courier New" w:hAnsi="Courier New" w:cs="Courier New"/>
+          <w:sz w:val="22"/>
+          <w:szCs w:val="22"/>
+          <w:highlight w:val="yellow"/>
+        </w:rPr>
+        <w:t xml:space="preserve"> Starting</w:t>
       </w:r>
     </w:p>
     <w:p>
@@ -856,13 +1155,25 @@
           <w:szCs w:val="22"/>
         </w:rPr>
       </w:pPr>
+      <w:proofErr w:type="spellStart"/>
       <w:r>
         <w:rPr>
           <w:rFonts w:ascii="Courier New" w:hAnsi="Courier New" w:cs="Courier New"/>
           <w:sz w:val="22"/>
           <w:szCs w:val="22"/>
-        </w:rPr>
-        <w:t>Self Test Complete</w:t>
+          <w:highlight w:val="yellow"/>
+        </w:rPr>
+        <w:t>Self Test</w:t>
+      </w:r>
+      <w:proofErr w:type="spellEnd"/>
+      <w:r>
+        <w:rPr>
+          <w:rFonts w:ascii="Courier New" w:hAnsi="Courier New" w:cs="Courier New"/>
+          <w:sz w:val="22"/>
+          <w:szCs w:val="22"/>
+          <w:highlight w:val="yellow"/>
+        </w:rPr>
+        <w:t xml:space="preserve"> Complete</w:t>
       </w:r>
     </w:p>
     <w:p>
@@ -899,6 +1210,7 @@
         <w:pStyle w:val="Heading2"/>
       </w:pPr>
       <w:r>
+        <w:lastRenderedPageBreak/>
         <w:t>Builder Notes</w:t>
       </w:r>
     </w:p>
@@ -938,7 +1250,7 @@
         </w:rPr>
         <w:t xml:space="preserve">This is a known issue with a fix described at </w:t>
       </w:r>
-      <w:hyperlink r:id="rId6" w:tgtFrame="_blank" w:history="1">
+      <w:hyperlink r:id="rId7" w:tgtFrame="_blank" w:history="1">
         <w:r>
           <w:rPr>
             <w:rFonts w:ascii="Times New Roman" w:eastAsia="Times New Roman" w:hAnsi="Times New Roman" w:cs="Times New Roman"/>
@@ -1009,7 +1321,7 @@
                     <pic:cNvPicPr/>
                   </pic:nvPicPr>
                   <pic:blipFill>
-                    <a:blip r:embed="rId7" cstate="print">
+                    <a:blip r:embed="rId8" cstate="print">
                       <a:extLst>
                         <a:ext uri="{28A0092B-C50C-407E-A947-70E740481C1C}">
                           <a14:useLocalDpi xmlns:a14="http://schemas.microsoft.com/office/drawing/2010/main" val="0"/>
@@ -1110,19 +1422,34 @@
         <w:rPr>
           <w:lang w:val="en-AU"/>
         </w:rPr>
-        <w:t>The original builds had all connectivity to the panels coming from a single PCB.  The later build required a relay to drive the gear handle indicator, and an additional breakout board.  The additional breakout was needed as the new stylel eyebrow panels are hand wired, meaning that the panels that used to extend from the eyebrow panels now need to be connected from the central electronics block.  New lamps where also added (Bits GO/No-GO, and the spin recovery).</w:t>
-      </w:r>
-    </w:p>
-    <w:p>
-      <w:pPr>
-        <w:rPr>
-          <w:lang w:val="en-AU"/>
-        </w:rPr>
-      </w:pPr>
-      <w:r>
-        <w:rPr>
-          <w:lang w:val="en-AU"/>
-        </w:rPr>
+        <w:t>The original builds had all connectivity to the panels coming from a single PCB.  The later build required a relay to drive the gear handle indicator, and an additional breakout board.  The additional breakout was needed as the new style eyebrow panels are hand wired, meaning that the panels that used to extend from the eyebrow panels now need to be connected from the central electronics block.  New lamps where also added (Bits GO/</w:t>
+      </w:r>
+      <w:proofErr w:type="spellStart"/>
+      <w:r>
+        <w:rPr>
+          <w:lang w:val="en-AU"/>
+        </w:rPr>
+        <w:t>No-GO</w:t>
+      </w:r>
+      <w:proofErr w:type="spellEnd"/>
+      <w:r>
+        <w:rPr>
+          <w:lang w:val="en-AU"/>
+        </w:rPr>
+        <w:t>, and the spin recovery).</w:t>
+      </w:r>
+    </w:p>
+    <w:p>
+      <w:pPr>
+        <w:rPr>
+          <w:lang w:val="en-AU"/>
+        </w:rPr>
+      </w:pPr>
+      <w:r>
+        <w:rPr>
+          <w:lang w:val="en-AU"/>
+        </w:rPr>
+        <w:lastRenderedPageBreak/>
         <w:t>The ROW order on the Led Breakout PCB is labelled incorrectly in this photo.  It is actually 1 -7 and then Row 0 on the far right.</w:t>
       </w:r>
     </w:p>
@@ -1159,7 +1486,7 @@
                     <pic:cNvPicPr/>
                   </pic:nvPicPr>
                   <pic:blipFill>
-                    <a:blip r:embed="rId8" cstate="print">
+                    <a:blip r:embed="rId9" cstate="print">
                       <a:extLst>
                         <a:ext uri="{28A0092B-C50C-407E-A947-70E740481C1C}">
                           <a14:useLocalDpi xmlns:a14="http://schemas.microsoft.com/office/drawing/2010/main" val="0"/>
@@ -1224,10 +1551,22 @@
         <w:rPr>
           <w:lang w:val="en-AU"/>
         </w:rPr>
-        <w:t>The AOA port on the breakout panel has a Common Cathord.</w:t>
-      </w:r>
-      <w:bookmarkStart w:id="0" w:name="_GoBack"/>
-      <w:bookmarkEnd w:id="0"/>
+        <w:t xml:space="preserve">The AOA port on the breakout panel has a Common </w:t>
+      </w:r>
+      <w:proofErr w:type="spellStart"/>
+      <w:r>
+        <w:rPr>
+          <w:lang w:val="en-AU"/>
+        </w:rPr>
+        <w:t>Cathord</w:t>
+      </w:r>
+      <w:proofErr w:type="spellEnd"/>
+      <w:r>
+        <w:rPr>
+          <w:lang w:val="en-AU"/>
+        </w:rPr>
+        <w:t>.</w:t>
+      </w:r>
       <w:r>
         <w:rPr>
           <w:lang w:val="en-AU"/>
@@ -1246,6 +1585,7 @@
         <w:rPr>
           <w:lang w:val="en-AU"/>
         </w:rPr>
+        <w:lastRenderedPageBreak/>
         <w:t>Port Allocations</w:t>
       </w:r>
     </w:p>
@@ -1794,14 +2134,22 @@
         <w:rPr>
           <w:lang w:val="en-AU"/>
         </w:rPr>
-        <w:t xml:space="preserve">  "L BLEED"  </w:t>
-      </w:r>
-      <w:r>
-        <w:rPr>
-          <w:lang w:val="en-AU"/>
-        </w:rPr>
-        <w:tab/>
-      </w:r>
+        <w:t xml:space="preserve">  "L BLEED</w:t>
+      </w:r>
+      <w:proofErr w:type="gramStart"/>
+      <w:r>
+        <w:rPr>
+          <w:lang w:val="en-AU"/>
+        </w:rPr>
+        <w:t xml:space="preserve">"  </w:t>
+      </w:r>
+      <w:r>
+        <w:rPr>
+          <w:lang w:val="en-AU"/>
+        </w:rPr>
+        <w:tab/>
+      </w:r>
+      <w:proofErr w:type="gramEnd"/>
       <w:r>
         <w:rPr>
           <w:lang w:val="en-AU"/>
@@ -1831,14 +2179,22 @@
         <w:rPr>
           <w:lang w:val="en-AU"/>
         </w:rPr>
-        <w:t xml:space="preserve">  "R BLEED"  </w:t>
-      </w:r>
-      <w:r>
-        <w:rPr>
-          <w:lang w:val="en-AU"/>
-        </w:rPr>
-        <w:tab/>
-      </w:r>
+        <w:t xml:space="preserve">  "R BLEED</w:t>
+      </w:r>
+      <w:proofErr w:type="gramStart"/>
+      <w:r>
+        <w:rPr>
+          <w:lang w:val="en-AU"/>
+        </w:rPr>
+        <w:t xml:space="preserve">"  </w:t>
+      </w:r>
+      <w:r>
+        <w:rPr>
+          <w:lang w:val="en-AU"/>
+        </w:rPr>
+        <w:tab/>
+      </w:r>
+      <w:proofErr w:type="gramEnd"/>
       <w:r>
         <w:rPr>
           <w:lang w:val="en-AU"/>
@@ -1905,14 +2261,22 @@
         <w:rPr>
           <w:lang w:val="en-AU"/>
         </w:rPr>
-        <w:t xml:space="preserve">  "BLANK 0"  </w:t>
-      </w:r>
-      <w:r>
-        <w:rPr>
-          <w:lang w:val="en-AU"/>
-        </w:rPr>
-        <w:tab/>
-      </w:r>
+        <w:t xml:space="preserve">  "BLANK 0</w:t>
+      </w:r>
+      <w:proofErr w:type="gramStart"/>
+      <w:r>
+        <w:rPr>
+          <w:lang w:val="en-AU"/>
+        </w:rPr>
+        <w:t xml:space="preserve">"  </w:t>
+      </w:r>
+      <w:r>
+        <w:rPr>
+          <w:lang w:val="en-AU"/>
+        </w:rPr>
+        <w:tab/>
+      </w:r>
+      <w:proofErr w:type="gramEnd"/>
       <w:r>
         <w:rPr>
           <w:lang w:val="en-AU"/>
@@ -1979,14 +2343,22 @@
         <w:rPr>
           <w:lang w:val="en-AU"/>
         </w:rPr>
-        <w:t xml:space="preserve">  "BLANK 1"  </w:t>
-      </w:r>
-      <w:r>
-        <w:rPr>
-          <w:lang w:val="en-AU"/>
-        </w:rPr>
-        <w:tab/>
-      </w:r>
+        <w:t xml:space="preserve">  "BLANK 1</w:t>
+      </w:r>
+      <w:proofErr w:type="gramStart"/>
+      <w:r>
+        <w:rPr>
+          <w:lang w:val="en-AU"/>
+        </w:rPr>
+        <w:t xml:space="preserve">"  </w:t>
+      </w:r>
+      <w:r>
+        <w:rPr>
+          <w:lang w:val="en-AU"/>
+        </w:rPr>
+        <w:tab/>
+      </w:r>
+      <w:proofErr w:type="gramEnd"/>
       <w:r>
         <w:rPr>
           <w:lang w:val="en-AU"/>
@@ -2053,14 +2425,22 @@
         <w:rPr>
           <w:lang w:val="en-AU"/>
         </w:rPr>
-        <w:t xml:space="preserve">  "BLANK 2"  </w:t>
-      </w:r>
-      <w:r>
-        <w:rPr>
-          <w:lang w:val="en-AU"/>
-        </w:rPr>
-        <w:tab/>
-      </w:r>
+        <w:t xml:space="preserve">  "BLANK 2</w:t>
+      </w:r>
+      <w:proofErr w:type="gramStart"/>
+      <w:r>
+        <w:rPr>
+          <w:lang w:val="en-AU"/>
+        </w:rPr>
+        <w:t xml:space="preserve">"  </w:t>
+      </w:r>
+      <w:r>
+        <w:rPr>
+          <w:lang w:val="en-AU"/>
+        </w:rPr>
+        <w:tab/>
+      </w:r>
+      <w:proofErr w:type="gramEnd"/>
       <w:r>
         <w:rPr>
           <w:lang w:val="en-AU"/>
@@ -2090,14 +2470,22 @@
         <w:rPr>
           <w:lang w:val="en-AU"/>
         </w:rPr>
-        <w:t xml:space="preserve">  "BLANK 3"  </w:t>
-      </w:r>
-      <w:r>
-        <w:rPr>
-          <w:lang w:val="en-AU"/>
-        </w:rPr>
-        <w:tab/>
-      </w:r>
+        <w:t xml:space="preserve">  "BLANK 3</w:t>
+      </w:r>
+      <w:proofErr w:type="gramStart"/>
+      <w:r>
+        <w:rPr>
+          <w:lang w:val="en-AU"/>
+        </w:rPr>
+        <w:t xml:space="preserve">"  </w:t>
+      </w:r>
+      <w:r>
+        <w:rPr>
+          <w:lang w:val="en-AU"/>
+        </w:rPr>
+        <w:tab/>
+      </w:r>
+      <w:proofErr w:type="gramEnd"/>
       <w:r>
         <w:rPr>
           <w:lang w:val="en-AU"/>
@@ -2499,14 +2887,22 @@
         <w:rPr>
           <w:lang w:val="en-AU"/>
         </w:rPr>
-        <w:t xml:space="preserve">  "L GEN"  </w:t>
-      </w:r>
-      <w:r>
-        <w:rPr>
-          <w:lang w:val="en-AU"/>
-        </w:rPr>
-        <w:tab/>
-      </w:r>
+        <w:t xml:space="preserve">  "L GEN</w:t>
+      </w:r>
+      <w:proofErr w:type="gramStart"/>
+      <w:r>
+        <w:rPr>
+          <w:lang w:val="en-AU"/>
+        </w:rPr>
+        <w:t xml:space="preserve">"  </w:t>
+      </w:r>
+      <w:r>
+        <w:rPr>
+          <w:lang w:val="en-AU"/>
+        </w:rPr>
+        <w:tab/>
+      </w:r>
+      <w:proofErr w:type="gramEnd"/>
       <w:r>
         <w:rPr>
           <w:lang w:val="en-AU"/>
@@ -2536,14 +2932,22 @@
         <w:rPr>
           <w:lang w:val="en-AU"/>
         </w:rPr>
-        <w:t xml:space="preserve">  "R GEN"  </w:t>
-      </w:r>
-      <w:r>
-        <w:rPr>
-          <w:lang w:val="en-AU"/>
-        </w:rPr>
-        <w:tab/>
-      </w:r>
+        <w:t xml:space="preserve">  "R GEN</w:t>
+      </w:r>
+      <w:proofErr w:type="gramStart"/>
+      <w:r>
+        <w:rPr>
+          <w:lang w:val="en-AU"/>
+        </w:rPr>
+        <w:t xml:space="preserve">"  </w:t>
+      </w:r>
+      <w:r>
+        <w:rPr>
+          <w:lang w:val="en-AU"/>
+        </w:rPr>
+        <w:tab/>
+      </w:r>
+      <w:proofErr w:type="gramEnd"/>
       <w:r>
         <w:rPr>
           <w:lang w:val="en-AU"/>
@@ -2636,14 +3040,22 @@
         <w:rPr>
           <w:lang w:val="en-AU"/>
         </w:rPr>
-        <w:t xml:space="preserve">  "BLANK 6"  </w:t>
-      </w:r>
-      <w:r>
-        <w:rPr>
-          <w:lang w:val="en-AU"/>
-        </w:rPr>
-        <w:tab/>
-      </w:r>
+        <w:t xml:space="preserve">  "BLANK 6</w:t>
+      </w:r>
+      <w:proofErr w:type="gramStart"/>
+      <w:r>
+        <w:rPr>
+          <w:lang w:val="en-AU"/>
+        </w:rPr>
+        <w:t xml:space="preserve">"  </w:t>
+      </w:r>
+      <w:r>
+        <w:rPr>
+          <w:lang w:val="en-AU"/>
+        </w:rPr>
+        <w:tab/>
+      </w:r>
+      <w:proofErr w:type="gramEnd"/>
       <w:r>
         <w:rPr>
           <w:lang w:val="en-AU"/>
@@ -2673,14 +3085,23 @@
         <w:rPr>
           <w:lang w:val="en-AU"/>
         </w:rPr>
-        <w:t xml:space="preserve">  "BLANK 7"  </w:t>
-      </w:r>
-      <w:r>
-        <w:rPr>
-          <w:lang w:val="en-AU"/>
-        </w:rPr>
-        <w:tab/>
-      </w:r>
+        <w:lastRenderedPageBreak/>
+        <w:t xml:space="preserve">  "BLANK 7</w:t>
+      </w:r>
+      <w:proofErr w:type="gramStart"/>
+      <w:r>
+        <w:rPr>
+          <w:lang w:val="en-AU"/>
+        </w:rPr>
+        <w:t xml:space="preserve">"  </w:t>
+      </w:r>
+      <w:r>
+        <w:rPr>
+          <w:lang w:val="en-AU"/>
+        </w:rPr>
+        <w:tab/>
+      </w:r>
+      <w:proofErr w:type="gramEnd"/>
       <w:r>
         <w:rPr>
           <w:lang w:val="en-AU"/>
@@ -2858,14 +3279,22 @@
         <w:rPr>
           <w:lang w:val="en-AU"/>
         </w:rPr>
-        <w:t xml:space="preserve">  "DCOY ON"  </w:t>
-      </w:r>
-      <w:r>
-        <w:rPr>
-          <w:lang w:val="en-AU"/>
-        </w:rPr>
-        <w:tab/>
-      </w:r>
+        <w:t xml:space="preserve">  "DCOY ON</w:t>
+      </w:r>
+      <w:proofErr w:type="gramStart"/>
+      <w:r>
+        <w:rPr>
+          <w:lang w:val="en-AU"/>
+        </w:rPr>
+        <w:t xml:space="preserve">"  </w:t>
+      </w:r>
+      <w:r>
+        <w:rPr>
+          <w:lang w:val="en-AU"/>
+        </w:rPr>
+        <w:tab/>
+      </w:r>
+      <w:proofErr w:type="gramEnd"/>
       <w:r>
         <w:rPr>
           <w:lang w:val="en-AU"/>
@@ -3264,11 +3693,33 @@
           <w:lang w:val="en-AU"/>
         </w:rPr>
       </w:pPr>
-      <w:r>
-        <w:rPr>
-          <w:lang w:val="en-AU"/>
-        </w:rPr>
-        <w:t xml:space="preserve">int GearRelayOutputPort = 6;    </w:t>
+      <w:proofErr w:type="spellStart"/>
+      <w:r>
+        <w:rPr>
+          <w:lang w:val="en-AU"/>
+        </w:rPr>
+        <w:t>int</w:t>
+      </w:r>
+      <w:proofErr w:type="spellEnd"/>
+      <w:r>
+        <w:rPr>
+          <w:lang w:val="en-AU"/>
+        </w:rPr>
+        <w:t xml:space="preserve"> </w:t>
+      </w:r>
+      <w:proofErr w:type="spellStart"/>
+      <w:r>
+        <w:rPr>
+          <w:lang w:val="en-AU"/>
+        </w:rPr>
+        <w:t>GearRelayOutputPort</w:t>
+      </w:r>
+      <w:proofErr w:type="spellEnd"/>
+      <w:r>
+        <w:rPr>
+          <w:lang w:val="en-AU"/>
+        </w:rPr>
+        <w:t xml:space="preserve"> = 6;    </w:t>
       </w:r>
     </w:p>
     <w:p>
@@ -3301,11 +3752,35 @@
         </w:rPr>
         <w:tab/>
       </w:r>
-      <w:r>
-        <w:rPr>
-          <w:lang w:val="en-AU"/>
-        </w:rPr>
-        <w:t>digitalWrite(GearRelayOutputPort, LOW);</w:t>
+      <w:proofErr w:type="spellStart"/>
+      <w:proofErr w:type="gramStart"/>
+      <w:r>
+        <w:rPr>
+          <w:lang w:val="en-AU"/>
+        </w:rPr>
+        <w:t>digitalWrite</w:t>
+      </w:r>
+      <w:proofErr w:type="spellEnd"/>
+      <w:r>
+        <w:rPr>
+          <w:lang w:val="en-AU"/>
+        </w:rPr>
+        <w:t>(</w:t>
+      </w:r>
+      <w:proofErr w:type="spellStart"/>
+      <w:proofErr w:type="gramEnd"/>
+      <w:r>
+        <w:rPr>
+          <w:lang w:val="en-AU"/>
+        </w:rPr>
+        <w:t>GearRelayOutputPort</w:t>
+      </w:r>
+      <w:proofErr w:type="spellEnd"/>
+      <w:r>
+        <w:rPr>
+          <w:lang w:val="en-AU"/>
+        </w:rPr>
+        <w:t>, LOW);</w:t>
       </w:r>
     </w:p>
     <w:p>
@@ -3888,7 +4363,7 @@
 </file>
 
 <file path=word/endnotes.xml><?xml version="1.0" encoding="utf-8"?>
-<w:endnotes xmlns:wpc="http://schemas.microsoft.com/office/word/2010/wordprocessingCanvas" xmlns:mo="http://schemas.microsoft.com/office/mac/office/2008/main" xmlns:mc="http://schemas.openxmlformats.org/markup-compatibility/2006" xmlns:mv="urn:schemas-microsoft-com:mac:vml" xmlns:o="urn:schemas-microsoft-com:office:office" xmlns:r="http://schemas.openxmlformats.org/officeDocument/2006/relationships" xmlns:m="http://schemas.openxmlformats.org/officeDocument/2006/math" xmlns:v="urn:schemas-microsoft-com:vml" xmlns:wp14="http://schemas.microsoft.com/office/word/2010/wordprocessingDrawing" xmlns:wp="http://schemas.openxmlformats.org/drawingml/2006/wordprocessingDrawing" xmlns:w10="urn:schemas-microsoft-com:office:word" xmlns:w="http://schemas.openxmlformats.org/wordprocessingml/2006/main" xmlns:w14="http://schemas.microsoft.com/office/word/2010/wordml" xmlns:w15="http://schemas.microsoft.com/office/word/2012/wordml" xmlns:wpg="http://schemas.microsoft.com/office/word/2010/wordprocessingGroup" xmlns:wpi="http://schemas.microsoft.com/office/word/2010/wordprocessingInk" xmlns:wne="http://schemas.microsoft.com/office/word/2006/wordml" xmlns:wps="http://schemas.microsoft.com/office/word/2010/wordprocessingShape" mc:Ignorable="w14 w15 wp14">
+<w:endnotes xmlns:wpc="http://schemas.microsoft.com/office/word/2010/wordprocessingCanvas" xmlns:cx="http://schemas.microsoft.com/office/drawing/2014/chartex" xmlns:cx1="http://schemas.microsoft.com/office/drawing/2015/9/8/chartex" xmlns:cx2="http://schemas.microsoft.com/office/drawing/2015/10/21/chartex" xmlns:cx3="http://schemas.microsoft.com/office/drawing/2016/5/9/chartex" xmlns:cx4="http://schemas.microsoft.com/office/drawing/2016/5/10/chartex" xmlns:cx5="http://schemas.microsoft.com/office/drawing/2016/5/11/chartex" xmlns:cx6="http://schemas.microsoft.com/office/drawing/2016/5/12/chartex" xmlns:cx7="http://schemas.microsoft.com/office/drawing/2016/5/13/chartex" xmlns:cx8="http://schemas.microsoft.com/office/drawing/2016/5/14/chartex" xmlns:mc="http://schemas.openxmlformats.org/markup-compatibility/2006" xmlns:aink="http://schemas.microsoft.com/office/drawing/2016/ink" xmlns:am3d="http://schemas.microsoft.com/office/drawing/2017/model3d" xmlns:o="urn:schemas-microsoft-com:office:office" xmlns:r="http://schemas.openxmlformats.org/officeDocument/2006/relationships" xmlns:m="http://schemas.openxmlformats.org/officeDocument/2006/math" xmlns:v="urn:schemas-microsoft-com:vml" xmlns:wp14="http://schemas.microsoft.com/office/word/2010/wordprocessingDrawing" xmlns:wp="http://schemas.openxmlformats.org/drawingml/2006/wordprocessingDrawing" xmlns:w10="urn:schemas-microsoft-com:office:word" xmlns:w="http://schemas.openxmlformats.org/wordprocessingml/2006/main" xmlns:w14="http://schemas.microsoft.com/office/word/2010/wordml" xmlns:w15="http://schemas.microsoft.com/office/word/2012/wordml" xmlns:w16cid="http://schemas.microsoft.com/office/word/2016/wordml/cid" xmlns:w16se="http://schemas.microsoft.com/office/word/2015/wordml/symex" xmlns:wpg="http://schemas.microsoft.com/office/word/2010/wordprocessingGroup" xmlns:wpi="http://schemas.microsoft.com/office/word/2010/wordprocessingInk" xmlns:wne="http://schemas.microsoft.com/office/word/2006/wordml" xmlns:wps="http://schemas.microsoft.com/office/word/2010/wordprocessingShape" mc:Ignorable="w14 w15 w16se w16cid wp14">
   <w:endnote w:type="separator" w:id="-1">
     <w:p>
       <w:r>
@@ -3907,7 +4382,7 @@
 </file>
 
 <file path=word/footnotes.xml><?xml version="1.0" encoding="utf-8"?>
-<w:footnotes xmlns:wpc="http://schemas.microsoft.com/office/word/2010/wordprocessingCanvas" xmlns:mo="http://schemas.microsoft.com/office/mac/office/2008/main" xmlns:mc="http://schemas.openxmlformats.org/markup-compatibility/2006" xmlns:mv="urn:schemas-microsoft-com:mac:vml" xmlns:o="urn:schemas-microsoft-com:office:office" xmlns:r="http://schemas.openxmlformats.org/officeDocument/2006/relationships" xmlns:m="http://schemas.openxmlformats.org/officeDocument/2006/math" xmlns:v="urn:schemas-microsoft-com:vml" xmlns:wp14="http://schemas.microsoft.com/office/word/2010/wordprocessingDrawing" xmlns:wp="http://schemas.openxmlformats.org/drawingml/2006/wordprocessingDrawing" xmlns:w10="urn:schemas-microsoft-com:office:word" xmlns:w="http://schemas.openxmlformats.org/wordprocessingml/2006/main" xmlns:w14="http://schemas.microsoft.com/office/word/2010/wordml" xmlns:w15="http://schemas.microsoft.com/office/word/2012/wordml" xmlns:wpg="http://schemas.microsoft.com/office/word/2010/wordprocessingGroup" xmlns:wpi="http://schemas.microsoft.com/office/word/2010/wordprocessingInk" xmlns:wne="http://schemas.microsoft.com/office/word/2006/wordml" xmlns:wps="http://schemas.microsoft.com/office/word/2010/wordprocessingShape" mc:Ignorable="w14 w15 wp14">
+<w:footnotes xmlns:wpc="http://schemas.microsoft.com/office/word/2010/wordprocessingCanvas" xmlns:cx="http://schemas.microsoft.com/office/drawing/2014/chartex" xmlns:cx1="http://schemas.microsoft.com/office/drawing/2015/9/8/chartex" xmlns:cx2="http://schemas.microsoft.com/office/drawing/2015/10/21/chartex" xmlns:cx3="http://schemas.microsoft.com/office/drawing/2016/5/9/chartex" xmlns:cx4="http://schemas.microsoft.com/office/drawing/2016/5/10/chartex" xmlns:cx5="http://schemas.microsoft.com/office/drawing/2016/5/11/chartex" xmlns:cx6="http://schemas.microsoft.com/office/drawing/2016/5/12/chartex" xmlns:cx7="http://schemas.microsoft.com/office/drawing/2016/5/13/chartex" xmlns:cx8="http://schemas.microsoft.com/office/drawing/2016/5/14/chartex" xmlns:mc="http://schemas.openxmlformats.org/markup-compatibility/2006" xmlns:aink="http://schemas.microsoft.com/office/drawing/2016/ink" xmlns:am3d="http://schemas.microsoft.com/office/drawing/2017/model3d" xmlns:o="urn:schemas-microsoft-com:office:office" xmlns:r="http://schemas.openxmlformats.org/officeDocument/2006/relationships" xmlns:m="http://schemas.openxmlformats.org/officeDocument/2006/math" xmlns:v="urn:schemas-microsoft-com:vml" xmlns:wp14="http://schemas.microsoft.com/office/word/2010/wordprocessingDrawing" xmlns:wp="http://schemas.openxmlformats.org/drawingml/2006/wordprocessingDrawing" xmlns:w10="urn:schemas-microsoft-com:office:word" xmlns:w="http://schemas.openxmlformats.org/wordprocessingml/2006/main" xmlns:w14="http://schemas.microsoft.com/office/word/2010/wordml" xmlns:w15="http://schemas.microsoft.com/office/word/2012/wordml" xmlns:w16cid="http://schemas.microsoft.com/office/word/2016/wordml/cid" xmlns:w16se="http://schemas.microsoft.com/office/word/2015/wordml/symex" xmlns:wpg="http://schemas.microsoft.com/office/word/2010/wordprocessingGroup" xmlns:wpi="http://schemas.microsoft.com/office/word/2010/wordprocessingInk" xmlns:wne="http://schemas.microsoft.com/office/word/2006/wordml" xmlns:wps="http://schemas.microsoft.com/office/word/2010/wordprocessingShape" mc:Ignorable="w14 w15 w16se w16cid wp14">
   <w:footnote w:type="separator" w:id="-1">
     <w:p>
       <w:r>
@@ -3944,6 +4419,31 @@
           <w:lang w:val="en-AU"/>
         </w:rPr>
         <w:t>Whilst a secondary IP address could be used on the Computers Primary Network interface, this introduces additional troubleshooting steps.</w:t>
+      </w:r>
+    </w:p>
+  </w:footnote>
+  <w:footnote w:id="2">
+    <w:p>
+      <w:pPr>
+        <w:pStyle w:val="FootnoteText"/>
+      </w:pPr>
+      <w:r>
+        <w:rPr>
+          <w:rStyle w:val="FootnoteReference"/>
+        </w:rPr>
+        <w:footnoteRef/>
+      </w:r>
+      <w:r>
+        <w:t xml:space="preserve"> Need to valid</w:t>
+      </w:r>
+      <w:r>
+        <w:t>at</w:t>
+      </w:r>
+      <w:r>
+        <w:t xml:space="preserve">e this </w:t>
+      </w:r>
+      <w:r>
+        <w:t>as of 2019</w:t>
       </w:r>
     </w:p>
   </w:footnote>
@@ -3951,7 +4451,7 @@
 </file>
 
 <file path=word/styles.xml><?xml version="1.0" encoding="utf-8"?>
-<w:styles xmlns:mc="http://schemas.openxmlformats.org/markup-compatibility/2006" xmlns:r="http://schemas.openxmlformats.org/officeDocument/2006/relationships" xmlns:w="http://schemas.openxmlformats.org/wordprocessingml/2006/main" xmlns:w14="http://schemas.microsoft.com/office/word/2010/wordml" xmlns:w15="http://schemas.microsoft.com/office/word/2012/wordml" mc:Ignorable="w14 w15">
+<w:styles xmlns:mc="http://schemas.openxmlformats.org/markup-compatibility/2006" xmlns:r="http://schemas.openxmlformats.org/officeDocument/2006/relationships" xmlns:w="http://schemas.openxmlformats.org/wordprocessingml/2006/main" xmlns:w14="http://schemas.microsoft.com/office/word/2010/wordml" xmlns:w15="http://schemas.microsoft.com/office/word/2012/wordml" xmlns:w16cid="http://schemas.microsoft.com/office/word/2016/wordml/cid" xmlns:w16se="http://schemas.microsoft.com/office/word/2015/wordml/symex" mc:Ignorable="w14 w15 w16se w16cid">
   <w:docDefaults>
     <w:rPrDefault>
       <w:rPr>
@@ -3963,7 +4463,7 @@
     </w:rPrDefault>
     <w:pPrDefault/>
   </w:docDefaults>
-  <w:latentStyles w:defLockedState="0" w:defUIPriority="99" w:defSemiHidden="0" w:defUnhideWhenUsed="0" w:defQFormat="0" w:count="380">
+  <w:latentStyles w:defLockedState="0" w:defUIPriority="99" w:defSemiHidden="0" w:defUnhideWhenUsed="0" w:defQFormat="0" w:count="375">
     <w:lsdException w:name="Normal" w:uiPriority="0" w:qFormat="1"/>
     <w:lsdException w:name="heading 1" w:uiPriority="9" w:qFormat="1"/>
     <w:lsdException w:name="heading 2" w:semiHidden="1" w:uiPriority="9" w:unhideWhenUsed="1" w:qFormat="1"/>
@@ -4120,15 +4620,6 @@
     <w:lsdException w:name="Balloon Text" w:semiHidden="1" w:unhideWhenUsed="1"/>
     <w:lsdException w:name="Table Grid" w:uiPriority="39"/>
     <w:lsdException w:name="Table Theme" w:semiHidden="1" w:unhideWhenUsed="1"/>
-    <w:lsdException w:name="Note Level 1" w:semiHidden="1" w:unhideWhenUsed="1"/>
-    <w:lsdException w:name="Note Level 2" w:semiHidden="1" w:unhideWhenUsed="1"/>
-    <w:lsdException w:name="Note Level 3" w:semiHidden="1" w:unhideWhenUsed="1"/>
-    <w:lsdException w:name="Note Level 4" w:semiHidden="1" w:unhideWhenUsed="1"/>
-    <w:lsdException w:name="Note Level 5" w:semiHidden="1" w:unhideWhenUsed="1"/>
-    <w:lsdException w:name="Note Level 6" w:semiHidden="1" w:unhideWhenUsed="1"/>
-    <w:lsdException w:name="Note Level 7" w:semiHidden="1" w:unhideWhenUsed="1"/>
-    <w:lsdException w:name="Note Level 8" w:semiHidden="1" w:unhideWhenUsed="1"/>
-    <w:lsdException w:name="Note Level 9" w:semiHidden="1" w:unhideWhenUsed="1"/>
     <w:lsdException w:name="Placeholder Text" w:semiHidden="1"/>
     <w:lsdException w:name="No Spacing" w:uiPriority="1" w:qFormat="1"/>
     <w:lsdException w:name="Light Shading" w:uiPriority="60"/>
@@ -4474,12 +4965,21 @@
     <w:name w:val="Hyperlink"/>
     <w:basedOn w:val="DefaultParagraphFont"/>
     <w:uiPriority w:val="99"/>
-    <w:semiHidden/>
     <w:unhideWhenUsed/>
     <w:rsid w:val="00154862"/>
     <w:rPr>
       <w:color w:val="0000FF"/>
       <w:u w:val="single"/>
+    </w:rPr>
+  </w:style>
+  <w:style w:type="character" w:styleId="UnresolvedMention">
+    <w:name w:val="Unresolved Mention"/>
+    <w:basedOn w:val="DefaultParagraphFont"/>
+    <w:uiPriority w:val="99"/>
+    <w:rsid w:val="00AD06AE"/>
+    <w:rPr>
+      <w:color w:val="605E5C"/>
+      <w:shd w:val="clear" w:color="auto" w:fill="E1DFDD"/>
     </w:rPr>
   </w:style>
 </w:styles>
